--- a/VariaMos web documentation/How to install development version (BackEnd) - VariaMos Services _.docx
+++ b/VariaMos web documentation/How to install development version (BackEnd) - VariaMos Services _.docx
@@ -885,12 +885,12 @@
           <wp:inline distB="114300" distT="114300" distL="114300" distR="114300">
             <wp:extent cx="5148263" cy="1262314"/>
             <wp:effectExtent b="0" l="0" r="0" t="0"/>
-            <wp:docPr id="28" name="image27.png"/>
+            <wp:docPr id="28" name="image20.png"/>
             <a:graphic>
               <a:graphicData uri="http://schemas.openxmlformats.org/drawingml/2006/picture">
                 <pic:pic>
                   <pic:nvPicPr>
-                    <pic:cNvPr id="0" name="image27.png"/>
+                    <pic:cNvPr id="0" name="image20.png"/>
                     <pic:cNvPicPr preferRelativeResize="0"/>
                   </pic:nvPicPr>
                   <pic:blipFill>
@@ -1127,12 +1127,12 @@
           <wp:inline distB="114300" distT="114300" distL="114300" distR="114300">
             <wp:extent cx="5924550" cy="2705100"/>
             <wp:effectExtent b="0" l="0" r="0" t="0"/>
-            <wp:docPr id="13" name="image7.png"/>
+            <wp:docPr id="13" name="image8.png"/>
             <a:graphic>
               <a:graphicData uri="http://schemas.openxmlformats.org/drawingml/2006/picture">
                 <pic:pic>
                   <pic:nvPicPr>
-                    <pic:cNvPr id="0" name="image7.png"/>
+                    <pic:cNvPr id="0" name="image8.png"/>
                     <pic:cNvPicPr preferRelativeResize="0"/>
                   </pic:nvPicPr>
                   <pic:blipFill>
@@ -1379,12 +1379,12 @@
           <wp:inline distB="114300" distT="114300" distL="114300" distR="114300">
             <wp:extent cx="5943600" cy="3962400"/>
             <wp:effectExtent b="0" l="0" r="0" t="0"/>
-            <wp:docPr id="4" name="image8.png"/>
+            <wp:docPr id="4" name="image13.png"/>
             <a:graphic>
               <a:graphicData uri="http://schemas.openxmlformats.org/drawingml/2006/picture">
                 <pic:pic>
                   <pic:nvPicPr>
-                    <pic:cNvPr id="0" name="image8.png"/>
+                    <pic:cNvPr id="0" name="image13.png"/>
                     <pic:cNvPicPr preferRelativeResize="0"/>
                   </pic:nvPicPr>
                   <pic:blipFill>
@@ -1523,12 +1523,12 @@
           <wp:inline distB="114300" distT="114300" distL="114300" distR="114300">
             <wp:extent cx="5943600" cy="3911600"/>
             <wp:effectExtent b="0" l="0" r="0" t="0"/>
-            <wp:docPr id="29" name="image22.png"/>
+            <wp:docPr id="29" name="image28.png"/>
             <a:graphic>
               <a:graphicData uri="http://schemas.openxmlformats.org/drawingml/2006/picture">
                 <pic:pic>
                   <pic:nvPicPr>
-                    <pic:cNvPr id="0" name="image22.png"/>
+                    <pic:cNvPr id="0" name="image28.png"/>
                     <pic:cNvPicPr preferRelativeResize="0"/>
                   </pic:nvPicPr>
                   <pic:blipFill>
@@ -1751,12 +1751,12 @@
           <wp:inline distB="114300" distT="114300" distL="114300" distR="114300">
             <wp:extent cx="5943600" cy="2667000"/>
             <wp:effectExtent b="0" l="0" r="0" t="0"/>
-            <wp:docPr id="27" name="image24.png"/>
+            <wp:docPr id="27" name="image27.png"/>
             <a:graphic>
               <a:graphicData uri="http://schemas.openxmlformats.org/drawingml/2006/picture">
                 <pic:pic>
                   <pic:nvPicPr>
-                    <pic:cNvPr id="0" name="image24.png"/>
+                    <pic:cNvPr id="0" name="image27.png"/>
                     <pic:cNvPicPr preferRelativeResize="0"/>
                   </pic:nvPicPr>
                   <pic:blipFill>
@@ -1838,12 +1838,12 @@
           <wp:inline distB="114300" distT="114300" distL="114300" distR="114300">
             <wp:extent cx="5943600" cy="1638300"/>
             <wp:effectExtent b="0" l="0" r="0" t="0"/>
-            <wp:docPr id="16" name="image18.png"/>
+            <wp:docPr id="16" name="image1.png"/>
             <a:graphic>
               <a:graphicData uri="http://schemas.openxmlformats.org/drawingml/2006/picture">
                 <pic:pic>
                   <pic:nvPicPr>
-                    <pic:cNvPr id="0" name="image18.png"/>
+                    <pic:cNvPr id="0" name="image1.png"/>
                     <pic:cNvPicPr preferRelativeResize="0"/>
                   </pic:nvPicPr>
                   <pic:blipFill>
@@ -1965,12 +1965,12 @@
           <wp:inline distB="114300" distT="114300" distL="114300" distR="114300">
             <wp:extent cx="3067050" cy="1409700"/>
             <wp:effectExtent b="0" l="0" r="0" t="0"/>
-            <wp:docPr id="23" name="image29.png"/>
+            <wp:docPr id="23" name="image22.png"/>
             <a:graphic>
               <a:graphicData uri="http://schemas.openxmlformats.org/drawingml/2006/picture">
                 <pic:pic>
                   <pic:nvPicPr>
-                    <pic:cNvPr id="0" name="image29.png"/>
+                    <pic:cNvPr id="0" name="image22.png"/>
                     <pic:cNvPicPr preferRelativeResize="0"/>
                   </pic:nvPicPr>
                   <pic:blipFill>
@@ -2152,12 +2152,12 @@
           <wp:inline distB="114300" distT="114300" distL="114300" distR="114300">
             <wp:extent cx="5943600" cy="1308100"/>
             <wp:effectExtent b="0" l="0" r="0" t="0"/>
-            <wp:docPr id="9" name="image9.png"/>
+            <wp:docPr id="9" name="image15.png"/>
             <a:graphic>
               <a:graphicData uri="http://schemas.openxmlformats.org/drawingml/2006/picture">
                 <pic:pic>
                   <pic:nvPicPr>
-                    <pic:cNvPr id="0" name="image9.png"/>
+                    <pic:cNvPr id="0" name="image15.png"/>
                     <pic:cNvPicPr preferRelativeResize="0"/>
                   </pic:nvPicPr>
                   <pic:blipFill>
@@ -2711,12 +2711,12 @@
           <wp:inline distB="114300" distT="114300" distL="114300" distR="114300">
             <wp:extent cx="4500563" cy="3603129"/>
             <wp:effectExtent b="0" l="0" r="0" t="0"/>
-            <wp:docPr id="12" name="image19.png"/>
+            <wp:docPr id="12" name="image3.png"/>
             <a:graphic>
               <a:graphicData uri="http://schemas.openxmlformats.org/drawingml/2006/picture">
                 <pic:pic>
                   <pic:nvPicPr>
-                    <pic:cNvPr id="0" name="image19.png"/>
+                    <pic:cNvPr id="0" name="image3.png"/>
                     <pic:cNvPicPr preferRelativeResize="0"/>
                   </pic:nvPicPr>
                   <pic:blipFill>
@@ -2896,12 +2896,12 @@
           <wp:inline distB="114300" distT="114300" distL="114300" distR="114300">
             <wp:extent cx="4455245" cy="2481263"/>
             <wp:effectExtent b="0" l="0" r="0" t="0"/>
-            <wp:docPr id="24" name="image21.png"/>
+            <wp:docPr id="24" name="image26.png"/>
             <a:graphic>
               <a:graphicData uri="http://schemas.openxmlformats.org/drawingml/2006/picture">
                 <pic:pic>
                   <pic:nvPicPr>
-                    <pic:cNvPr id="0" name="image21.png"/>
+                    <pic:cNvPr id="0" name="image26.png"/>
                     <pic:cNvPicPr preferRelativeResize="0"/>
                   </pic:nvPicPr>
                   <pic:blipFill>
@@ -2977,12 +2977,12 @@
           <wp:inline distB="114300" distT="114300" distL="114300" distR="114300">
             <wp:extent cx="5784562" cy="2157413"/>
             <wp:effectExtent b="0" l="0" r="0" t="0"/>
-            <wp:docPr id="19" name="image17.png"/>
+            <wp:docPr id="19" name="image7.png"/>
             <a:graphic>
               <a:graphicData uri="http://schemas.openxmlformats.org/drawingml/2006/picture">
                 <pic:pic>
                   <pic:nvPicPr>
-                    <pic:cNvPr id="0" name="image17.png"/>
+                    <pic:cNvPr id="0" name="image7.png"/>
                     <pic:cNvPicPr preferRelativeResize="0"/>
                   </pic:nvPicPr>
                   <pic:blipFill>
@@ -3069,12 +3069,12 @@
           <wp:inline distB="114300" distT="114300" distL="114300" distR="114300">
             <wp:extent cx="3538538" cy="2132006"/>
             <wp:effectExtent b="0" l="0" r="0" t="0"/>
-            <wp:docPr id="25" name="image20.png"/>
+            <wp:docPr id="25" name="image23.png"/>
             <a:graphic>
               <a:graphicData uri="http://schemas.openxmlformats.org/drawingml/2006/picture">
                 <pic:pic>
                   <pic:nvPicPr>
-                    <pic:cNvPr id="0" name="image20.png"/>
+                    <pic:cNvPr id="0" name="image23.png"/>
                     <pic:cNvPicPr preferRelativeResize="0"/>
                   </pic:nvPicPr>
                   <pic:blipFill>
@@ -3204,12 +3204,12 @@
           <wp:inline distB="114300" distT="114300" distL="114300" distR="114300">
             <wp:extent cx="4705350" cy="3133725"/>
             <wp:effectExtent b="0" l="0" r="0" t="0"/>
-            <wp:docPr id="8" name="image16.png"/>
+            <wp:docPr id="8" name="image14.png"/>
             <a:graphic>
               <a:graphicData uri="http://schemas.openxmlformats.org/drawingml/2006/picture">
                 <pic:pic>
                   <pic:nvPicPr>
-                    <pic:cNvPr id="0" name="image16.png"/>
+                    <pic:cNvPr id="0" name="image14.png"/>
                     <pic:cNvPicPr preferRelativeResize="0"/>
                   </pic:nvPicPr>
                   <pic:blipFill>
@@ -3389,12 +3389,12 @@
           <wp:inline distB="114300" distT="114300" distL="114300" distR="114300">
             <wp:extent cx="5342488" cy="2452688"/>
             <wp:effectExtent b="0" l="0" r="0" t="0"/>
-            <wp:docPr id="3" name="image5.png"/>
+            <wp:docPr id="3" name="image17.png"/>
             <a:graphic>
               <a:graphicData uri="http://schemas.openxmlformats.org/drawingml/2006/picture">
                 <pic:pic>
                   <pic:nvPicPr>
-                    <pic:cNvPr id="0" name="image5.png"/>
+                    <pic:cNvPr id="0" name="image17.png"/>
                     <pic:cNvPicPr preferRelativeResize="0"/>
                   </pic:nvPicPr>
                   <pic:blipFill>
@@ -3473,12 +3473,12 @@
           <wp:inline distB="114300" distT="114300" distL="114300" distR="114300">
             <wp:extent cx="4295775" cy="2057400"/>
             <wp:effectExtent b="0" l="0" r="0" t="0"/>
-            <wp:docPr id="1" name="image11.png"/>
+            <wp:docPr id="1" name="image2.png"/>
             <a:graphic>
               <a:graphicData uri="http://schemas.openxmlformats.org/drawingml/2006/picture">
                 <pic:pic>
                   <pic:nvPicPr>
-                    <pic:cNvPr id="0" name="image11.png"/>
+                    <pic:cNvPr id="0" name="image2.png"/>
                     <pic:cNvPicPr preferRelativeResize="0"/>
                   </pic:nvPicPr>
                   <pic:blipFill>
@@ -3664,12 +3664,12 @@
           <wp:inline distB="114300" distT="114300" distL="114300" distR="114300">
             <wp:extent cx="4714875" cy="2981325"/>
             <wp:effectExtent b="0" l="0" r="0" t="0"/>
-            <wp:docPr id="11" name="image13.png"/>
+            <wp:docPr id="11" name="image12.png"/>
             <a:graphic>
               <a:graphicData uri="http://schemas.openxmlformats.org/drawingml/2006/picture">
                 <pic:pic>
                   <pic:nvPicPr>
-                    <pic:cNvPr id="0" name="image13.png"/>
+                    <pic:cNvPr id="0" name="image12.png"/>
                     <pic:cNvPicPr preferRelativeResize="0"/>
                   </pic:nvPicPr>
                   <pic:blipFill>
@@ -3748,12 +3748,12 @@
           <wp:inline distB="114300" distT="114300" distL="114300" distR="114300">
             <wp:extent cx="2340579" cy="2662238"/>
             <wp:effectExtent b="0" l="0" r="0" t="0"/>
-            <wp:docPr id="6" name="image12.png"/>
+            <wp:docPr id="6" name="image5.png"/>
             <a:graphic>
               <a:graphicData uri="http://schemas.openxmlformats.org/drawingml/2006/picture">
                 <pic:pic>
                   <pic:nvPicPr>
-                    <pic:cNvPr id="0" name="image12.png"/>
+                    <pic:cNvPr id="0" name="image5.png"/>
                     <pic:cNvPicPr preferRelativeResize="0"/>
                   </pic:nvPicPr>
                   <pic:blipFill>
@@ -3921,12 +3921,12 @@
           <wp:inline distB="114300" distT="114300" distL="114300" distR="114300">
             <wp:extent cx="6508750" cy="4881563"/>
             <wp:effectExtent b="0" l="0" r="0" t="0"/>
-            <wp:docPr id="7" name="image14.png"/>
+            <wp:docPr id="7" name="image4.png"/>
             <a:graphic>
               <a:graphicData uri="http://schemas.openxmlformats.org/drawingml/2006/picture">
                 <pic:pic>
                   <pic:nvPicPr>
-                    <pic:cNvPr id="0" name="image14.png"/>
+                    <pic:cNvPr id="0" name="image4.png"/>
                     <pic:cNvPicPr preferRelativeResize="0"/>
                   </pic:nvPicPr>
                   <pic:blipFill>
@@ -4148,12 +4148,12 @@
           <wp:inline distB="114300" distT="114300" distL="114300" distR="114300">
             <wp:extent cx="4176328" cy="4281488"/>
             <wp:effectExtent b="0" l="0" r="0" t="0"/>
-            <wp:docPr id="2" name="image1.png"/>
+            <wp:docPr id="2" name="image16.png"/>
             <a:graphic>
               <a:graphicData uri="http://schemas.openxmlformats.org/drawingml/2006/picture">
                 <pic:pic>
                   <pic:nvPicPr>
-                    <pic:cNvPr id="0" name="image1.png"/>
+                    <pic:cNvPr id="0" name="image16.png"/>
                     <pic:cNvPicPr preferRelativeResize="0"/>
                   </pic:nvPicPr>
                   <pic:blipFill>
@@ -4243,12 +4243,12 @@
           <wp:inline distB="114300" distT="114300" distL="114300" distR="114300">
             <wp:extent cx="4084214" cy="2128838"/>
             <wp:effectExtent b="0" l="0" r="0" t="0"/>
-            <wp:docPr id="26" name="image25.png"/>
+            <wp:docPr id="26" name="image24.png"/>
             <a:graphic>
               <a:graphicData uri="http://schemas.openxmlformats.org/drawingml/2006/picture">
                 <pic:pic>
                   <pic:nvPicPr>
-                    <pic:cNvPr id="0" name="image25.png"/>
+                    <pic:cNvPr id="0" name="image24.png"/>
                     <pic:cNvPicPr preferRelativeResize="0"/>
                   </pic:nvPicPr>
                   <pic:blipFill>
@@ -4299,12 +4299,12 @@
           <wp:inline distB="114300" distT="114300" distL="114300" distR="114300">
             <wp:extent cx="3276600" cy="457200"/>
             <wp:effectExtent b="0" l="0" r="0" t="0"/>
-            <wp:docPr id="18" name="image28.png"/>
+            <wp:docPr id="18" name="image11.png"/>
             <a:graphic>
               <a:graphicData uri="http://schemas.openxmlformats.org/drawingml/2006/picture">
                 <pic:pic>
                   <pic:nvPicPr>
-                    <pic:cNvPr id="0" name="image28.png"/>
+                    <pic:cNvPr id="0" name="image11.png"/>
                     <pic:cNvPicPr preferRelativeResize="0"/>
                   </pic:nvPicPr>
                   <pic:blipFill>
@@ -4339,12 +4339,12 @@
           <wp:inline distB="114300" distT="114300" distL="114300" distR="114300">
             <wp:extent cx="3562350" cy="342900"/>
             <wp:effectExtent b="0" l="0" r="0" t="0"/>
-            <wp:docPr id="21" name="image23.png"/>
+            <wp:docPr id="21" name="image21.png"/>
             <a:graphic>
               <a:graphicData uri="http://schemas.openxmlformats.org/drawingml/2006/picture">
                 <pic:pic>
                   <pic:nvPicPr>
-                    <pic:cNvPr id="0" name="image23.png"/>
+                    <pic:cNvPr id="0" name="image21.png"/>
                     <pic:cNvPicPr preferRelativeResize="0"/>
                   </pic:nvPicPr>
                   <pic:blipFill>
@@ -4473,12 +4473,12 @@
           <wp:inline distB="114300" distT="114300" distL="114300" distR="114300">
             <wp:extent cx="3467100" cy="514350"/>
             <wp:effectExtent b="0" l="0" r="0" t="0"/>
-            <wp:docPr id="20" name="image2.png"/>
+            <wp:docPr id="20" name="image10.png"/>
             <a:graphic>
               <a:graphicData uri="http://schemas.openxmlformats.org/drawingml/2006/picture">
                 <pic:pic>
                   <pic:nvPicPr>
-                    <pic:cNvPr id="0" name="image2.png"/>
+                    <pic:cNvPr id="0" name="image10.png"/>
                     <pic:cNvPicPr preferRelativeResize="0"/>
                   </pic:nvPicPr>
                   <pic:blipFill>
@@ -4532,12 +4532,12 @@
           <wp:inline distB="114300" distT="114300" distL="114300" distR="114300">
             <wp:extent cx="5943600" cy="2311400"/>
             <wp:effectExtent b="0" l="0" r="0" t="0"/>
-            <wp:docPr id="14" name="image10.png"/>
+            <wp:docPr id="14" name="image18.png"/>
             <a:graphic>
               <a:graphicData uri="http://schemas.openxmlformats.org/drawingml/2006/picture">
                 <pic:pic>
                   <pic:nvPicPr>
-                    <pic:cNvPr id="0" name="image10.png"/>
+                    <pic:cNvPr id="0" name="image18.png"/>
                     <pic:cNvPicPr preferRelativeResize="0"/>
                   </pic:nvPicPr>
                   <pic:blipFill>
@@ -4717,12 +4717,12 @@
           <wp:inline distB="114300" distT="114300" distL="114300" distR="114300">
             <wp:extent cx="5943600" cy="787400"/>
             <wp:effectExtent b="0" l="0" r="0" t="0"/>
-            <wp:docPr id="5" name="image3.png"/>
+            <wp:docPr id="5" name="image19.png"/>
             <a:graphic>
               <a:graphicData uri="http://schemas.openxmlformats.org/drawingml/2006/picture">
                 <pic:pic>
                   <pic:nvPicPr>
-                    <pic:cNvPr id="0" name="image3.png"/>
+                    <pic:cNvPr id="0" name="image19.png"/>
                     <pic:cNvPicPr preferRelativeResize="0"/>
                   </pic:nvPicPr>
                   <pic:blipFill>
@@ -4831,12 +4831,12 @@
           <wp:inline distB="114300" distT="114300" distL="114300" distR="114300">
             <wp:extent cx="5895975" cy="2705100"/>
             <wp:effectExtent b="0" l="0" r="0" t="0"/>
-            <wp:docPr id="17" name="image4.png"/>
+            <wp:docPr id="17" name="image29.png"/>
             <a:graphic>
               <a:graphicData uri="http://schemas.openxmlformats.org/drawingml/2006/picture">
                 <pic:pic>
                   <pic:nvPicPr>
-                    <pic:cNvPr id="0" name="image4.png"/>
+                    <pic:cNvPr id="0" name="image29.png"/>
                     <pic:cNvPicPr preferRelativeResize="0"/>
                   </pic:nvPicPr>
                   <pic:blipFill>
@@ -4945,12 +4945,12 @@
           <wp:inline distB="114300" distT="114300" distL="114300" distR="114300">
             <wp:extent cx="4765389" cy="2205038"/>
             <wp:effectExtent b="0" l="0" r="0" t="0"/>
-            <wp:docPr id="15" name="image15.png"/>
+            <wp:docPr id="15" name="image9.png"/>
             <a:graphic>
               <a:graphicData uri="http://schemas.openxmlformats.org/drawingml/2006/picture">
                 <pic:pic>
                   <pic:nvPicPr>
-                    <pic:cNvPr id="0" name="image15.png"/>
+                    <pic:cNvPr id="0" name="image9.png"/>
                     <pic:cNvPicPr preferRelativeResize="0"/>
                   </pic:nvPicPr>
                   <pic:blipFill>
@@ -5011,12 +5011,12 @@
           <wp:inline distB="114300" distT="114300" distL="114300" distR="114300">
             <wp:extent cx="5943600" cy="5270500"/>
             <wp:effectExtent b="0" l="0" r="0" t="0"/>
-            <wp:docPr id="22" name="image26.png"/>
+            <wp:docPr id="22" name="image25.png"/>
             <a:graphic>
               <a:graphicData uri="http://schemas.openxmlformats.org/drawingml/2006/picture">
                 <pic:pic>
                   <pic:nvPicPr>
-                    <pic:cNvPr id="0" name="image26.png"/>
+                    <pic:cNvPr id="0" name="image25.png"/>
                     <pic:cNvPicPr preferRelativeResize="0"/>
                   </pic:nvPicPr>
                   <pic:blipFill>
